--- a/handouts/Exercise 2b.docx
+++ b/handouts/Exercise 2b.docx
@@ -1,6 +1,6 @@
 
 <file path=word/document2.xml><?xml version="1.0" encoding="utf-8"?>
-<w:document xmlns:wpc="http://schemas.microsoft.com/office/word/2010/wordprocessingCanvas" xmlns:mc="http://schemas.openxmlformats.org/markup-compatibility/2006" xmlns:o="urn:schemas-microsoft-com:office:office" xmlns:r="http://schemas.openxmlformats.org/officeDocument/2006/relationships" xmlns:m="http://schemas.openxmlformats.org/officeDocument/2006/math" xmlns:v="urn:schemas-microsoft-com:vml" xmlns:wp14="http://schemas.microsoft.com/office/word/2010/wordprocessingDrawing" xmlns:wp="http://schemas.openxmlformats.org/drawingml/2006/wordprocessingDrawing" xmlns:w10="urn:schemas-microsoft-com:office:word" xmlns:w="http://schemas.openxmlformats.org/wordprocessingml/2006/main" xmlns:w14="http://schemas.microsoft.com/office/word/2010/wordml" xmlns:w15="http://schemas.microsoft.com/office/word/2012/wordml" xmlns:wpg="http://schemas.microsoft.com/office/word/2010/wordprocessingGroup" xmlns:wpi="http://schemas.microsoft.com/office/word/2010/wordprocessingInk" xmlns:wne="http://schemas.microsoft.com/office/word/2006/wordml" xmlns:wps="http://schemas.microsoft.com/office/word/2010/wordprocessingShape" mc:Ignorable="w14 w15 wp14">
+<w:document xmlns:wpc="http://schemas.microsoft.com/office/word/2010/wordprocessingCanvas" xmlns:mc="http://schemas.openxmlformats.org/markup-compatibility/2006" xmlns:o="urn:schemas-microsoft-com:office:office" xmlns:r="http://schemas.openxmlformats.org/officeDocument/2006/relationships" xmlns:m="http://schemas.openxmlformats.org/officeDocument/2006/math" xmlns:v="urn:schemas-microsoft-com:vml" xmlns:wp14="http://schemas.microsoft.com/office/word/2010/wordprocessingDrawing" xmlns:wp="http://schemas.openxmlformats.org/drawingml/2006/wordprocessingDrawing" xmlns:w10="urn:schemas-microsoft-com:office:word" xmlns:w="http://schemas.openxmlformats.org/wordprocessingml/2006/main" xmlns:w14="http://schemas.microsoft.com/office/word/2010/wordml" xmlns:w15="http://schemas.microsoft.com/office/word/2012/wordml" xmlns:wpg="http://schemas.microsoft.com/office/word/2010/wordprocessingGroup" xmlns:wpi="http://schemas.microsoft.com/office/word/2010/wordprocessingInk" xmlns:wne="http://schemas.microsoft.com/office/word/2006/wordml" xmlns:wps="http://schemas.microsoft.com/office/word/2010/wordprocessingShape" xmlns:a="http://schemas.openxmlformats.org/drawingml/2006/main" xmlns:pic="http://schemas.openxmlformats.org/drawingml/2006/picture" xmlns:a14="http://schemas.microsoft.com/office/drawing/2010/main" mc:Ignorable="w14 w15 wp14">
   <w:body>
     <w:p xmlns:wp14="http://schemas.microsoft.com/office/word/2010/wordml" wp14:textId="2C465A97">
       <w:pPr>
@@ -129,8 +129,12 @@
           <w:numId w:val="1"/>
         </w:numPr>
         <w:rPr>
-          <w:i w:val="0"/>
-          <w:iCs w:val="0"/>
+          <w:rFonts w:ascii="Calibri" w:hAnsi="Calibri" w:eastAsia="Calibri" w:cs="Calibri" w:asciiTheme="minorAscii" w:hAnsiTheme="minorAscii" w:eastAsiaTheme="minorAscii" w:cstheme="minorAscii"/>
+          <w:b w:val="0"/>
+          <w:bCs w:val="0"/>
+          <w:i w:val="0"/>
+          <w:iCs w:val="0"/>
+          <w:color w:val="000000" w:themeColor="text1" w:themeTint="FF" w:themeShade="FF"/>
           <w:sz w:val="22"/>
           <w:szCs w:val="22"/>
         </w:rPr>
@@ -141,6 +145,64 @@
           <w:iCs w:val="0"/>
         </w:rPr>
         <w:t>Identify tasks for a requirement and estimate the time needed to complete them</w:t>
+      </w:r>
+    </w:p>
+    <w:p>
+      <w:pPr>
+        <w:pStyle w:val="ListParagraph"/>
+        <w:numPr>
+          <w:ilvl w:val="0"/>
+          <w:numId w:val="1"/>
+        </w:numPr>
+        <w:spacing w:after="160" w:line="259" w:lineRule="auto"/>
+        <w:rPr>
+          <w:rFonts w:ascii="Calibri" w:hAnsi="Calibri" w:eastAsia="Calibri" w:cs="Calibri" w:asciiTheme="minorAscii" w:hAnsiTheme="minorAscii" w:eastAsiaTheme="minorAscii" w:cstheme="minorAscii"/>
+          <w:b w:val="1"/>
+          <w:bCs w:val="1"/>
+          <w:i w:val="0"/>
+          <w:iCs w:val="0"/>
+          <w:caps w:val="0"/>
+          <w:smallCaps w:val="0"/>
+          <w:noProof w:val="0"/>
+          <w:color w:val="000000" w:themeColor="text1" w:themeTint="FF" w:themeShade="FF"/>
+          <w:sz w:val="22"/>
+          <w:szCs w:val="22"/>
+          <w:lang w:val="en-US"/>
+        </w:rPr>
+      </w:pPr>
+      <w:r>
+        <w:rPr>
+          <w:rFonts w:ascii="Calibri" w:hAnsi="Calibri" w:eastAsia="Calibri" w:cs="Calibri"/>
+          <w:b w:val="1"/>
+          <w:bCs w:val="1"/>
+          <w:i w:val="0"/>
+          <w:iCs w:val="0"/>
+          <w:caps w:val="0"/>
+          <w:smallCaps w:val="0"/>
+          <w:noProof w:val="0"/>
+          <w:color w:val="000000" w:themeColor="text1" w:themeTint="FF" w:themeShade="FF"/>
+          <w:sz w:val="22"/>
+          <w:szCs w:val="22"/>
+          <w:lang w:val="en-US"/>
+        </w:rPr>
+        <w:t xml:space="preserve">Not </w:t>
+      </w:r>
+      <w:r>
+        <w:rPr>
+          <w:rFonts w:ascii="Calibri" w:hAnsi="Calibri" w:eastAsia="Calibri" w:cs="Calibri"/>
+          <w:b w:val="0"/>
+          <w:bCs w:val="0"/>
+          <w:i w:val="0"/>
+          <w:iCs w:val="0"/>
+          <w:caps w:val="0"/>
+          <w:smallCaps w:val="0"/>
+          <w:noProof w:val="0"/>
+          <w:color w:val="000000" w:themeColor="text1" w:themeTint="FF" w:themeShade="FF"/>
+          <w:sz w:val="22"/>
+          <w:szCs w:val="22"/>
+          <w:lang w:val="en-US"/>
+        </w:rPr>
+        <w:t>need to construct any software or perform a significant amount of design work</w:t>
       </w:r>
     </w:p>
     <w:p>
@@ -626,10 +688,13 @@
     </w:p>
     <w:p>
       <w:pPr>
+        <w:pStyle w:val="Normal"/>
         <w:bidi w:val="0"/>
         <w:spacing w:before="0" w:beforeAutospacing="off" w:after="160" w:afterAutospacing="off" w:line="259" w:lineRule="auto"/>
         <w:ind w:left="0" w:right="0"/>
         <w:jc w:val="left"/>
+      </w:pPr>
+      <w:r>
         <w:rPr>
           <w:rFonts w:ascii="Calibri" w:hAnsi="Calibri" w:eastAsia="Calibri" w:cs="Calibri"/>
           <w:b w:val="0"/>
@@ -638,29 +703,16 @@
           <w:iCs w:val="0"/>
           <w:caps w:val="0"/>
           <w:smallCaps w:val="0"/>
+          <w:strike w:val="0"/>
+          <w:dstrike w:val="0"/>
           <w:noProof w:val="0"/>
           <w:color w:val="000000" w:themeColor="text1" w:themeTint="FF" w:themeShade="FF"/>
           <w:sz w:val="22"/>
           <w:szCs w:val="22"/>
-          <w:lang w:val="en-US"/>
-        </w:rPr>
-      </w:pPr>
-      <w:r>
-        <w:rPr>
-          <w:rFonts w:ascii="Calibri" w:hAnsi="Calibri" w:eastAsia="Calibri" w:cs="Calibri"/>
-          <w:b w:val="0"/>
-          <w:bCs w:val="0"/>
-          <w:i w:val="0"/>
-          <w:iCs w:val="0"/>
-          <w:caps w:val="0"/>
-          <w:smallCaps w:val="0"/>
-          <w:noProof w:val="0"/>
-          <w:color w:val="000000" w:themeColor="text1" w:themeTint="FF" w:themeShade="FF"/>
-          <w:sz w:val="22"/>
-          <w:szCs w:val="22"/>
-          <w:lang w:val="en-US"/>
-        </w:rPr>
-        <w:t>The following state diagram captures the intended set of states and transitions for the requirements of the software to be constructed.</w:t>
+          <w:u w:val="none"/>
+          <w:lang w:val="en-US"/>
+        </w:rPr>
+        <w:t>The following diagram captures the intended set of states and transitions for one possible software product meeting the requirements given, including states representing the main menu and actual game, and pages for application start, user login, settings configuration, with supporting intermediate states and state transition logic.</w:t>
       </w:r>
     </w:p>
     <w:p>
@@ -669,30 +721,49 @@
         <w:spacing w:before="0" w:beforeAutospacing="off" w:after="160" w:afterAutospacing="off" w:line="259" w:lineRule="auto"/>
         <w:ind w:left="0" w:right="0"/>
         <w:jc w:val="left"/>
-        <w:rPr>
-          <w:rFonts w:ascii="Calibri" w:hAnsi="Calibri" w:eastAsia="Calibri" w:cs="Calibri"/>
-          <w:noProof w:val="0"/>
-          <w:sz w:val="22"/>
-          <w:szCs w:val="22"/>
-          <w:lang w:val="en-US"/>
-        </w:rPr>
-      </w:pPr>
-      <w:r>
-        <w:rPr>
-          <w:rFonts w:ascii="Calibri" w:hAnsi="Calibri" w:eastAsia="Calibri" w:cs="Calibri"/>
-          <w:b w:val="0"/>
-          <w:bCs w:val="0"/>
-          <w:i w:val="0"/>
-          <w:iCs w:val="0"/>
-          <w:caps w:val="0"/>
-          <w:smallCaps w:val="0"/>
-          <w:noProof w:val="0"/>
-          <w:color w:val="000000" w:themeColor="text1" w:themeTint="FF" w:themeShade="FF"/>
-          <w:sz w:val="22"/>
-          <w:szCs w:val="22"/>
-          <w:lang w:val="en-US"/>
-        </w:rPr>
-        <w:t>&lt;Behavioral model placeholder TODO&gt;</w:t>
+      </w:pPr>
+      <w:r>
+        <w:drawing>
+          <wp:inline wp14:editId="59CDAD4D" wp14:anchorId="752847A4">
+            <wp:extent cx="6116226" cy="3336290"/>
+            <wp:effectExtent l="0" t="0" r="0" b="0"/>
+            <wp:docPr id="1022622534" name="" title=""/>
+            <wp:cNvGraphicFramePr>
+              <a:graphicFrameLocks noChangeAspect="1"/>
+            </wp:cNvGraphicFramePr>
+            <a:graphic>
+              <a:graphicData uri="http://schemas.openxmlformats.org/drawingml/2006/picture">
+                <pic:pic>
+                  <pic:nvPicPr>
+                    <pic:cNvPr id="0" name=""/>
+                    <pic:cNvPicPr/>
+                  </pic:nvPicPr>
+                  <pic:blipFill>
+                    <a:blip r:embed="R9a8c025c510f4937">
+                      <a:extLst xmlns:a="http://schemas.openxmlformats.org/drawingml/2006/main">
+                        <a:ext xmlns:a="http://schemas.openxmlformats.org/drawingml/2006/main" uri="{28A0092B-C50C-407E-A947-70E740481C1C}">
+                          <a14:useLocalDpi xmlns:a14="http://schemas.microsoft.com/office/drawing/2010/main" val="0"/>
+                        </a:ext>
+                      </a:extLst>
+                    </a:blip>
+                    <a:stretch>
+                      <a:fillRect/>
+                    </a:stretch>
+                  </pic:blipFill>
+                  <pic:spPr>
+                    <a:xfrm rot="0" flipH="0" flipV="0">
+                      <a:off x="0" y="0"/>
+                      <a:ext cx="6116226" cy="3336290"/>
+                    </a:xfrm>
+                    <a:prstGeom prst="rect">
+                      <a:avLst/>
+                    </a:prstGeom>
+                  </pic:spPr>
+                </pic:pic>
+              </a:graphicData>
+            </a:graphic>
+          </wp:inline>
+        </w:drawing>
       </w:r>
     </w:p>
     <w:p>
@@ -793,6 +864,176 @@
           <w:numId w:val="5"/>
         </w:numPr>
         <w:rPr>
+          <w:rFonts w:ascii="Calibri" w:hAnsi="Calibri" w:eastAsia="Calibri" w:cs="Calibri" w:asciiTheme="minorAscii" w:hAnsiTheme="minorAscii" w:eastAsiaTheme="minorAscii" w:cstheme="minorAscii"/>
+          <w:noProof w:val="0"/>
+          <w:sz w:val="22"/>
+          <w:szCs w:val="22"/>
+          <w:lang w:val="en-US"/>
+        </w:rPr>
+      </w:pPr>
+      <w:r>
+        <w:rPr/>
+        <w:t>Develop* a scenario model (</w:t>
+      </w:r>
+      <w:proofErr w:type="spellStart"/>
+      <w:r>
+        <w:rPr/>
+        <w:t>swimlane</w:t>
+      </w:r>
+      <w:proofErr w:type="spellEnd"/>
+      <w:r>
+        <w:rPr/>
+        <w:t xml:space="preserve"> diagram) that captures the highest-priority requirement. </w:t>
+      </w:r>
+      <w:r>
+        <w:rPr>
+          <w:b w:val="0"/>
+          <w:bCs w:val="0"/>
+          <w:i w:val="0"/>
+          <w:iCs w:val="0"/>
+          <w:caps w:val="0"/>
+          <w:smallCaps w:val="0"/>
+          <w:strike w:val="0"/>
+          <w:dstrike w:val="0"/>
+          <w:noProof w:val="0"/>
+          <w:color w:val="000000" w:themeColor="text1" w:themeTint="FF" w:themeShade="FF"/>
+          <w:sz w:val="22"/>
+          <w:szCs w:val="22"/>
+          <w:u w:val="none"/>
+          <w:lang w:val="en-US"/>
+        </w:rPr>
+        <w:t>Actors may include User, User Interface, Application, and Data Source.</w:t>
+      </w:r>
+      <w:r>
+        <w:rPr>
+          <w:rFonts w:ascii="Calibri" w:hAnsi="Calibri" w:eastAsia="Calibri" w:cs="Calibri"/>
+          <w:b w:val="0"/>
+          <w:bCs w:val="0"/>
+          <w:i w:val="0"/>
+          <w:iCs w:val="0"/>
+          <w:caps w:val="0"/>
+          <w:smallCaps w:val="0"/>
+          <w:noProof w:val="0"/>
+          <w:color w:val="000000" w:themeColor="text1" w:themeTint="FF" w:themeShade="FF"/>
+          <w:sz w:val="22"/>
+          <w:szCs w:val="22"/>
+          <w:lang w:val="en-US"/>
+        </w:rPr>
+        <w:t xml:space="preserve"> </w:t>
+      </w:r>
+    </w:p>
+    <w:p>
+      <w:pPr>
+        <w:pStyle w:val="ListParagraph"/>
+        <w:numPr>
+          <w:ilvl w:val="0"/>
+          <w:numId w:val="5"/>
+        </w:numPr>
+        <w:rPr>
+          <w:noProof w:val="0"/>
+          <w:sz w:val="22"/>
+          <w:szCs w:val="22"/>
+          <w:lang w:val="en-US"/>
+        </w:rPr>
+      </w:pPr>
+      <w:r>
+        <w:rPr>
+          <w:rFonts w:ascii="Calibri" w:hAnsi="Calibri" w:eastAsia="Calibri" w:cs="Calibri"/>
+          <w:b w:val="0"/>
+          <w:bCs w:val="0"/>
+          <w:i w:val="0"/>
+          <w:iCs w:val="0"/>
+          <w:caps w:val="0"/>
+          <w:smallCaps w:val="0"/>
+          <w:noProof w:val="0"/>
+          <w:color w:val="000000" w:themeColor="text1" w:themeTint="FF" w:themeShade="FF"/>
+          <w:sz w:val="22"/>
+          <w:szCs w:val="22"/>
+          <w:lang w:val="en-US"/>
+        </w:rPr>
+        <w:t xml:space="preserve">Break the </w:t>
+      </w:r>
+      <w:r>
+        <w:rPr>
+          <w:rFonts w:ascii="Calibri" w:hAnsi="Calibri" w:eastAsia="Calibri" w:cs="Calibri"/>
+          <w:b w:val="1"/>
+          <w:bCs w:val="1"/>
+          <w:i w:val="0"/>
+          <w:iCs w:val="0"/>
+          <w:caps w:val="0"/>
+          <w:smallCaps w:val="0"/>
+          <w:noProof w:val="0"/>
+          <w:color w:val="000000" w:themeColor="text1" w:themeTint="FF" w:themeShade="FF"/>
+          <w:sz w:val="22"/>
+          <w:szCs w:val="22"/>
+          <w:lang w:val="en-US"/>
+        </w:rPr>
+        <w:t xml:space="preserve">two </w:t>
+      </w:r>
+      <w:r>
+        <w:rPr>
+          <w:rFonts w:ascii="Calibri" w:hAnsi="Calibri" w:eastAsia="Calibri" w:cs="Calibri"/>
+          <w:b w:val="0"/>
+          <w:bCs w:val="0"/>
+          <w:i w:val="0"/>
+          <w:iCs w:val="0"/>
+          <w:caps w:val="0"/>
+          <w:smallCaps w:val="0"/>
+          <w:noProof w:val="0"/>
+          <w:color w:val="000000" w:themeColor="text1" w:themeTint="FF" w:themeShade="FF"/>
+          <w:sz w:val="22"/>
+          <w:szCs w:val="22"/>
+          <w:lang w:val="en-US"/>
+        </w:rPr>
+        <w:t>highest-priority requirements into a list of tasks that must be done to meet it. Estimate how many hours each task might take. The suggested method is for everyone to privately note their own estimate, then compare and take the median. This can be done with a deck of cards in a game of “</w:t>
+      </w:r>
+      <w:hyperlink r:id="R419c886b19894d3a">
+        <w:r>
+          <w:rPr>
+            <w:rStyle w:val="Hyperlink"/>
+            <w:rFonts w:ascii="Calibri" w:hAnsi="Calibri" w:eastAsia="Calibri" w:cs="Calibri"/>
+            <w:b w:val="0"/>
+            <w:bCs w:val="0"/>
+            <w:i w:val="0"/>
+            <w:iCs w:val="0"/>
+            <w:caps w:val="0"/>
+            <w:smallCaps w:val="0"/>
+            <w:strike w:val="0"/>
+            <w:dstrike w:val="0"/>
+            <w:noProof w:val="0"/>
+            <w:sz w:val="22"/>
+            <w:szCs w:val="22"/>
+            <w:lang w:val="en-US"/>
+          </w:rPr>
+          <w:t>Planning Poker</w:t>
+        </w:r>
+      </w:hyperlink>
+      <w:r>
+        <w:rPr>
+          <w:rFonts w:ascii="Calibri" w:hAnsi="Calibri" w:eastAsia="Calibri" w:cs="Calibri"/>
+          <w:b w:val="0"/>
+          <w:bCs w:val="0"/>
+          <w:i w:val="0"/>
+          <w:iCs w:val="0"/>
+          <w:caps w:val="0"/>
+          <w:smallCaps w:val="0"/>
+          <w:noProof w:val="0"/>
+          <w:color w:val="000000" w:themeColor="text1" w:themeTint="FF" w:themeShade="FF"/>
+          <w:sz w:val="22"/>
+          <w:szCs w:val="22"/>
+          <w:lang w:val="en-US"/>
+        </w:rPr>
+        <w:t>”. If there is significant variation in estimates, discuss.</w:t>
+      </w:r>
+    </w:p>
+    <w:p>
+      <w:pPr>
+        <w:pStyle w:val="ListParagraph"/>
+        <w:numPr>
+          <w:ilvl w:val="0"/>
+          <w:numId w:val="5"/>
+        </w:numPr>
+        <w:rPr>
           <w:sz w:val="22"/>
           <w:szCs w:val="22"/>
         </w:rPr>
@@ -810,34 +1051,6 @@
           <w:numId w:val="5"/>
         </w:numPr>
         <w:rPr>
-          <w:rFonts w:ascii="Calibri" w:hAnsi="Calibri" w:eastAsia="Calibri" w:cs="Calibri" w:asciiTheme="minorAscii" w:hAnsiTheme="minorAscii" w:eastAsiaTheme="minorAscii" w:cstheme="minorAscii"/>
-          <w:sz w:val="22"/>
-          <w:szCs w:val="22"/>
-        </w:rPr>
-      </w:pPr>
-      <w:r>
-        <w:rPr/>
-        <w:t>Develop* a scenario model (</w:t>
-      </w:r>
-      <w:proofErr w:type="spellStart"/>
-      <w:r>
-        <w:rPr/>
-        <w:t>swimlane</w:t>
-      </w:r>
-      <w:proofErr w:type="spellEnd"/>
-      <w:r>
-        <w:rPr/>
-        <w:t xml:space="preserve"> diagram) that captures one requirement.</w:t>
-      </w:r>
-    </w:p>
-    <w:p>
-      <w:pPr>
-        <w:pStyle w:val="ListParagraph"/>
-        <w:numPr>
-          <w:ilvl w:val="0"/>
-          <w:numId w:val="5"/>
-        </w:numPr>
-        <w:rPr>
           <w:sz w:val="22"/>
           <w:szCs w:val="22"/>
         </w:rPr>
@@ -861,28 +1074,12 @@
       </w:pPr>
       <w:r>
         <w:rPr/>
-        <w:t>Break each requirement down into a list of tasks that must be completed to meet it. Estimate how many hours each might take to complete. The suggested method is for everyone to privately note their own estimate, then compare and take the median. If there is significant variation in estimates, discuss reasoning.</w:t>
-      </w:r>
-    </w:p>
-    <w:p>
-      <w:pPr>
-        <w:pStyle w:val="ListParagraph"/>
-        <w:numPr>
-          <w:ilvl w:val="0"/>
-          <w:numId w:val="5"/>
-        </w:numPr>
-        <w:rPr>
-          <w:sz w:val="22"/>
-          <w:szCs w:val="22"/>
-        </w:rPr>
-      </w:pPr>
-      <w:r>
-        <w:rPr/>
-        <w:t>Compile artifacts (text, diagrams, images) into a pdf and have someone submit to Brightspace.</w:t>
-      </w:r>
-    </w:p>
-    <w:p>
-      <w:pPr>
+        <w:t>Compile artifacts into a pdf and have someone submit to Brightspace. Include the ordering of all requirements with explanation, list of tasks and estimates for top two, sequence model, class model, and sketch.</w:t>
+      </w:r>
+    </w:p>
+    <w:p>
+      <w:pPr>
+        <w:pStyle w:val="Normal"/>
         <w:spacing w:after="160" w:line="259" w:lineRule="auto"/>
         <w:rPr>
           <w:noProof w:val="0"/>
@@ -904,7 +1101,7 @@
           <w:szCs w:val="22"/>
           <w:lang w:val="en-US"/>
         </w:rPr>
-        <w:t>*The online diagram editor at https://draw.io is recommended for creating diagrams. Students should also have access to Microsoft Visio through the University’s Office 365 subscription. Do not use a simple bitmap editor like Microsoft Paint for model diagrams, as these images are difficult to modify as requirements evolve. Diagrams do not need to use the formal UML standard but should clearly and accurately convey the relevant information. TODO: Diagram instructions/reference</w:t>
+        <w:t>*The online diagram editor at https://draw.io is recommended for creating diagrams. It includes templates for all relevant diagram types. Students should also have access to Microsoft Visio through the University’s Office 365 subscription. Do not use a simple bitmap editor like Microsoft Paint for model diagrams, as these images are difficult to modify as requirements evolve. Diagrams do not need to use the formal UML standard but should clearly and accurately convey the relevant information.</w:t>
       </w:r>
     </w:p>
     <w:p>
@@ -983,17 +1180,39 @@
           <w:numId w:val="7"/>
         </w:numPr>
         <w:rPr>
-          <w:sz w:val="22"/>
-          <w:szCs w:val="22"/>
-        </w:rPr>
-      </w:pPr>
-      <w:r>
-        <w:rPr>
-          <w:b w:val="0"/>
-          <w:bCs w:val="0"/>
+          <w:rFonts w:ascii="Calibri" w:hAnsi="Calibri" w:eastAsia="Calibri" w:cs="Calibri" w:asciiTheme="minorAscii" w:hAnsiTheme="minorAscii" w:eastAsiaTheme="minorAscii" w:cstheme="minorAscii"/>
+          <w:b w:val="0"/>
+          <w:bCs w:val="0"/>
+          <w:i w:val="0"/>
+          <w:iCs w:val="0"/>
+          <w:caps w:val="0"/>
+          <w:smallCaps w:val="0"/>
+          <w:noProof w:val="0"/>
+          <w:color w:val="000000" w:themeColor="text1" w:themeTint="FF" w:themeShade="FF"/>
+          <w:sz w:val="22"/>
+          <w:szCs w:val="22"/>
+          <w:lang w:val="en-US"/>
+        </w:rPr>
+      </w:pPr>
+      <w:r>
+        <w:rPr>
+          <w:rFonts w:ascii="Calibri" w:hAnsi="Calibri" w:eastAsia="Calibri" w:cs="Calibri"/>
+          <w:b w:val="0"/>
+          <w:bCs w:val="0"/>
+          <w:i w:val="0"/>
+          <w:iCs w:val="0"/>
+          <w:caps w:val="0"/>
+          <w:smallCaps w:val="0"/>
+          <w:noProof w:val="0"/>
+          <w:color w:val="000000" w:themeColor="text1" w:themeTint="FF" w:themeShade="FF"/>
+          <w:sz w:val="22"/>
+          <w:szCs w:val="22"/>
+          <w:lang w:val="en-US"/>
         </w:rPr>
         <w:t>10% - Two reasonable, appropriate new functional requirements defined (5% each)</w:t>
       </w:r>
+      <w:proofErr w:type="spellStart"/>
+      <w:proofErr w:type="spellEnd"/>
     </w:p>
     <w:p>
       <w:pPr>
@@ -1002,18 +1221,36 @@
           <w:ilvl w:val="0"/>
           <w:numId w:val="7"/>
         </w:numPr>
+        <w:spacing w:after="160" w:line="259" w:lineRule="auto"/>
         <w:rPr>
           <w:rFonts w:ascii="Calibri" w:hAnsi="Calibri" w:eastAsia="Calibri" w:cs="Calibri" w:asciiTheme="minorAscii" w:hAnsiTheme="minorAscii" w:eastAsiaTheme="minorAscii" w:cstheme="minorAscii"/>
           <w:b w:val="0"/>
           <w:bCs w:val="0"/>
-          <w:sz w:val="22"/>
-          <w:szCs w:val="22"/>
-        </w:rPr>
-      </w:pPr>
-      <w:r>
-        <w:rPr>
-          <w:b w:val="0"/>
-          <w:bCs w:val="0"/>
+          <w:i w:val="0"/>
+          <w:iCs w:val="0"/>
+          <w:caps w:val="0"/>
+          <w:smallCaps w:val="0"/>
+          <w:noProof w:val="0"/>
+          <w:color w:val="000000" w:themeColor="text1" w:themeTint="FF" w:themeShade="FF"/>
+          <w:sz w:val="22"/>
+          <w:szCs w:val="22"/>
+          <w:lang w:val="en-US"/>
+        </w:rPr>
+      </w:pPr>
+      <w:r>
+        <w:rPr>
+          <w:rFonts w:ascii="Calibri" w:hAnsi="Calibri" w:eastAsia="Calibri" w:cs="Calibri"/>
+          <w:b w:val="0"/>
+          <w:bCs w:val="0"/>
+          <w:i w:val="0"/>
+          <w:iCs w:val="0"/>
+          <w:caps w:val="0"/>
+          <w:smallCaps w:val="0"/>
+          <w:noProof w:val="0"/>
+          <w:color w:val="000000" w:themeColor="text1" w:themeTint="FF" w:themeShade="FF"/>
+          <w:sz w:val="22"/>
+          <w:szCs w:val="22"/>
+          <w:lang w:val="en-US"/>
         </w:rPr>
         <w:t>10% - Two reasonable, appropriate non-functional requirements defined (5% each)</w:t>
       </w:r>
@@ -1025,17 +1262,36 @@
           <w:ilvl w:val="0"/>
           <w:numId w:val="7"/>
         </w:numPr>
-        <w:rPr>
-          <w:b w:val="1"/>
-          <w:bCs w:val="1"/>
-          <w:sz w:val="22"/>
-          <w:szCs w:val="22"/>
-        </w:rPr>
-      </w:pPr>
-      <w:r>
-        <w:rPr>
-          <w:b w:val="0"/>
-          <w:bCs w:val="0"/>
+        <w:spacing w:after="160" w:line="259" w:lineRule="auto"/>
+        <w:rPr>
+          <w:rFonts w:ascii="Calibri" w:hAnsi="Calibri" w:eastAsia="Calibri" w:cs="Calibri" w:asciiTheme="minorAscii" w:hAnsiTheme="minorAscii" w:eastAsiaTheme="minorAscii" w:cstheme="minorAscii"/>
+          <w:b w:val="0"/>
+          <w:bCs w:val="0"/>
+          <w:i w:val="0"/>
+          <w:iCs w:val="0"/>
+          <w:caps w:val="0"/>
+          <w:smallCaps w:val="0"/>
+          <w:noProof w:val="0"/>
+          <w:color w:val="000000" w:themeColor="text1" w:themeTint="FF" w:themeShade="FF"/>
+          <w:sz w:val="22"/>
+          <w:szCs w:val="22"/>
+          <w:lang w:val="en-US"/>
+        </w:rPr>
+      </w:pPr>
+      <w:r>
+        <w:rPr>
+          <w:rFonts w:ascii="Calibri" w:hAnsi="Calibri" w:eastAsia="Calibri" w:cs="Calibri"/>
+          <w:b w:val="0"/>
+          <w:bCs w:val="0"/>
+          <w:i w:val="0"/>
+          <w:iCs w:val="0"/>
+          <w:caps w:val="0"/>
+          <w:smallCaps w:val="0"/>
+          <w:noProof w:val="0"/>
+          <w:color w:val="000000" w:themeColor="text1" w:themeTint="FF" w:themeShade="FF"/>
+          <w:sz w:val="22"/>
+          <w:szCs w:val="22"/>
+          <w:lang w:val="en-US"/>
         </w:rPr>
         <w:t>10% - Prioritized requirements and explanation</w:t>
       </w:r>
@@ -1047,19 +1303,38 @@
           <w:ilvl w:val="0"/>
           <w:numId w:val="7"/>
         </w:numPr>
-        <w:rPr>
-          <w:b w:val="1"/>
-          <w:bCs w:val="1"/>
-          <w:sz w:val="22"/>
-          <w:szCs w:val="22"/>
-        </w:rPr>
-      </w:pPr>
-      <w:r>
-        <w:rPr>
-          <w:b w:val="0"/>
-          <w:bCs w:val="0"/>
-        </w:rPr>
-        <w:t>05% - Class list</w:t>
+        <w:spacing w:after="160" w:line="259" w:lineRule="auto"/>
+        <w:rPr>
+          <w:rFonts w:ascii="Calibri" w:hAnsi="Calibri" w:eastAsia="Calibri" w:cs="Calibri" w:asciiTheme="minorAscii" w:hAnsiTheme="minorAscii" w:eastAsiaTheme="minorAscii" w:cstheme="minorAscii"/>
+          <w:b w:val="0"/>
+          <w:bCs w:val="0"/>
+          <w:i w:val="0"/>
+          <w:iCs w:val="0"/>
+          <w:caps w:val="0"/>
+          <w:smallCaps w:val="0"/>
+          <w:noProof w:val="0"/>
+          <w:color w:val="000000" w:themeColor="text1" w:themeTint="FF" w:themeShade="FF"/>
+          <w:sz w:val="22"/>
+          <w:szCs w:val="22"/>
+          <w:lang w:val="en-US"/>
+        </w:rPr>
+      </w:pPr>
+      <w:r>
+        <w:rPr>
+          <w:rFonts w:ascii="Calibri" w:hAnsi="Calibri" w:eastAsia="Calibri" w:cs="Calibri"/>
+          <w:b w:val="0"/>
+          <w:bCs w:val="0"/>
+          <w:i w:val="0"/>
+          <w:iCs w:val="0"/>
+          <w:caps w:val="0"/>
+          <w:smallCaps w:val="0"/>
+          <w:noProof w:val="0"/>
+          <w:color w:val="000000" w:themeColor="text1" w:themeTint="FF" w:themeShade="FF"/>
+          <w:sz w:val="22"/>
+          <w:szCs w:val="22"/>
+          <w:lang w:val="en-US"/>
+        </w:rPr>
+        <w:t>15% - Scenario model</w:t>
       </w:r>
     </w:p>
     <w:p>
@@ -1069,19 +1344,38 @@
           <w:ilvl w:val="0"/>
           <w:numId w:val="7"/>
         </w:numPr>
-        <w:rPr>
-          <w:b w:val="1"/>
-          <w:bCs w:val="1"/>
-          <w:sz w:val="22"/>
-          <w:szCs w:val="22"/>
-        </w:rPr>
-      </w:pPr>
-      <w:r>
-        <w:rPr>
-          <w:b w:val="0"/>
-          <w:bCs w:val="0"/>
-        </w:rPr>
-        <w:t>10% - Class model</w:t>
+        <w:spacing w:after="160" w:line="259" w:lineRule="auto"/>
+        <w:rPr>
+          <w:rFonts w:ascii="Calibri" w:hAnsi="Calibri" w:eastAsia="Calibri" w:cs="Calibri" w:asciiTheme="minorAscii" w:hAnsiTheme="minorAscii" w:eastAsiaTheme="minorAscii" w:cstheme="minorAscii"/>
+          <w:b w:val="0"/>
+          <w:bCs w:val="0"/>
+          <w:i w:val="0"/>
+          <w:iCs w:val="0"/>
+          <w:caps w:val="0"/>
+          <w:smallCaps w:val="0"/>
+          <w:noProof w:val="0"/>
+          <w:color w:val="000000" w:themeColor="text1" w:themeTint="FF" w:themeShade="FF"/>
+          <w:sz w:val="22"/>
+          <w:szCs w:val="22"/>
+          <w:lang w:val="en-US"/>
+        </w:rPr>
+      </w:pPr>
+      <w:r>
+        <w:rPr>
+          <w:rFonts w:ascii="Calibri" w:hAnsi="Calibri" w:eastAsia="Calibri" w:cs="Calibri"/>
+          <w:b w:val="0"/>
+          <w:bCs w:val="0"/>
+          <w:i w:val="0"/>
+          <w:iCs w:val="0"/>
+          <w:caps w:val="0"/>
+          <w:smallCaps w:val="0"/>
+          <w:noProof w:val="0"/>
+          <w:color w:val="000000" w:themeColor="text1" w:themeTint="FF" w:themeShade="FF"/>
+          <w:sz w:val="22"/>
+          <w:szCs w:val="22"/>
+          <w:lang w:val="en-US"/>
+        </w:rPr>
+        <w:t>10% - Task definitions</w:t>
       </w:r>
     </w:p>
     <w:p>
@@ -1091,19 +1385,38 @@
           <w:ilvl w:val="0"/>
           <w:numId w:val="7"/>
         </w:numPr>
-        <w:rPr>
-          <w:b w:val="1"/>
-          <w:bCs w:val="1"/>
-          <w:sz w:val="22"/>
-          <w:szCs w:val="22"/>
-        </w:rPr>
-      </w:pPr>
-      <w:r>
-        <w:rPr>
-          <w:b w:val="0"/>
-          <w:bCs w:val="0"/>
-        </w:rPr>
-        <w:t>10% - Scenario model</w:t>
+        <w:spacing w:after="160" w:line="259" w:lineRule="auto"/>
+        <w:rPr>
+          <w:rFonts w:ascii="Calibri" w:hAnsi="Calibri" w:eastAsia="Calibri" w:cs="Calibri" w:asciiTheme="minorAscii" w:hAnsiTheme="minorAscii" w:eastAsiaTheme="minorAscii" w:cstheme="minorAscii"/>
+          <w:b w:val="0"/>
+          <w:bCs w:val="0"/>
+          <w:i w:val="0"/>
+          <w:iCs w:val="0"/>
+          <w:caps w:val="0"/>
+          <w:smallCaps w:val="0"/>
+          <w:noProof w:val="0"/>
+          <w:color w:val="000000" w:themeColor="text1" w:themeTint="FF" w:themeShade="FF"/>
+          <w:sz w:val="22"/>
+          <w:szCs w:val="22"/>
+          <w:lang w:val="en-US"/>
+        </w:rPr>
+      </w:pPr>
+      <w:r>
+        <w:rPr>
+          <w:rFonts w:ascii="Calibri" w:hAnsi="Calibri" w:eastAsia="Calibri" w:cs="Calibri"/>
+          <w:b w:val="0"/>
+          <w:bCs w:val="0"/>
+          <w:i w:val="0"/>
+          <w:iCs w:val="0"/>
+          <w:caps w:val="0"/>
+          <w:smallCaps w:val="0"/>
+          <w:noProof w:val="0"/>
+          <w:color w:val="000000" w:themeColor="text1" w:themeTint="FF" w:themeShade="FF"/>
+          <w:sz w:val="22"/>
+          <w:szCs w:val="22"/>
+          <w:lang w:val="en-US"/>
+        </w:rPr>
+        <w:t>10% - Task Estimates</w:t>
       </w:r>
     </w:p>
     <w:p>
@@ -1113,19 +1426,38 @@
           <w:ilvl w:val="0"/>
           <w:numId w:val="7"/>
         </w:numPr>
-        <w:rPr>
-          <w:b w:val="1"/>
-          <w:bCs w:val="1"/>
-          <w:sz w:val="22"/>
-          <w:szCs w:val="22"/>
-        </w:rPr>
-      </w:pPr>
-      <w:r>
-        <w:rPr>
-          <w:b w:val="0"/>
-          <w:bCs w:val="0"/>
-        </w:rPr>
-        <w:t>10% - Behavioral model</w:t>
+        <w:spacing w:after="160" w:line="259" w:lineRule="auto"/>
+        <w:rPr>
+          <w:rFonts w:ascii="Calibri" w:hAnsi="Calibri" w:eastAsia="Calibri" w:cs="Calibri" w:asciiTheme="minorAscii" w:hAnsiTheme="minorAscii" w:eastAsiaTheme="minorAscii" w:cstheme="minorAscii"/>
+          <w:b w:val="0"/>
+          <w:bCs w:val="0"/>
+          <w:i w:val="0"/>
+          <w:iCs w:val="0"/>
+          <w:caps w:val="0"/>
+          <w:smallCaps w:val="0"/>
+          <w:noProof w:val="0"/>
+          <w:color w:val="000000" w:themeColor="text1" w:themeTint="FF" w:themeShade="FF"/>
+          <w:sz w:val="22"/>
+          <w:szCs w:val="22"/>
+          <w:lang w:val="en-US"/>
+        </w:rPr>
+      </w:pPr>
+      <w:r>
+        <w:rPr>
+          <w:rFonts w:ascii="Calibri" w:hAnsi="Calibri" w:eastAsia="Calibri" w:cs="Calibri"/>
+          <w:b w:val="0"/>
+          <w:bCs w:val="0"/>
+          <w:i w:val="0"/>
+          <w:iCs w:val="0"/>
+          <w:caps w:val="0"/>
+          <w:smallCaps w:val="0"/>
+          <w:noProof w:val="0"/>
+          <w:color w:val="000000" w:themeColor="text1" w:themeTint="FF" w:themeShade="FF"/>
+          <w:sz w:val="22"/>
+          <w:szCs w:val="22"/>
+          <w:lang w:val="en-US"/>
+        </w:rPr>
+        <w:t>05% - Object list for class model</w:t>
       </w:r>
     </w:p>
     <w:p>
@@ -1135,17 +1467,77 @@
           <w:ilvl w:val="0"/>
           <w:numId w:val="7"/>
         </w:numPr>
-        <w:rPr>
-          <w:b w:val="1"/>
-          <w:bCs w:val="1"/>
-          <w:sz w:val="22"/>
-          <w:szCs w:val="22"/>
-        </w:rPr>
-      </w:pPr>
-      <w:r>
-        <w:rPr>
-          <w:b w:val="0"/>
-          <w:bCs w:val="0"/>
+        <w:spacing w:after="160" w:line="259" w:lineRule="auto"/>
+        <w:rPr>
+          <w:rFonts w:ascii="Calibri" w:hAnsi="Calibri" w:eastAsia="Calibri" w:cs="Calibri" w:asciiTheme="minorAscii" w:hAnsiTheme="minorAscii" w:eastAsiaTheme="minorAscii" w:cstheme="minorAscii"/>
+          <w:b w:val="0"/>
+          <w:bCs w:val="0"/>
+          <w:i w:val="0"/>
+          <w:iCs w:val="0"/>
+          <w:caps w:val="0"/>
+          <w:smallCaps w:val="0"/>
+          <w:noProof w:val="0"/>
+          <w:color w:val="000000" w:themeColor="text1" w:themeTint="FF" w:themeShade="FF"/>
+          <w:sz w:val="22"/>
+          <w:szCs w:val="22"/>
+          <w:lang w:val="en-US"/>
+        </w:rPr>
+      </w:pPr>
+      <w:r>
+        <w:rPr>
+          <w:rFonts w:ascii="Calibri" w:hAnsi="Calibri" w:eastAsia="Calibri" w:cs="Calibri"/>
+          <w:b w:val="0"/>
+          <w:bCs w:val="0"/>
+          <w:i w:val="0"/>
+          <w:iCs w:val="0"/>
+          <w:caps w:val="0"/>
+          <w:smallCaps w:val="0"/>
+          <w:noProof w:val="0"/>
+          <w:color w:val="000000" w:themeColor="text1" w:themeTint="FF" w:themeShade="FF"/>
+          <w:sz w:val="22"/>
+          <w:szCs w:val="22"/>
+          <w:lang w:val="en-US"/>
+        </w:rPr>
+        <w:t>15% - Class model</w:t>
+      </w:r>
+    </w:p>
+    <w:p>
+      <w:pPr>
+        <w:pStyle w:val="ListParagraph"/>
+        <w:numPr>
+          <w:ilvl w:val="0"/>
+          <w:numId w:val="7"/>
+        </w:numPr>
+        <w:spacing w:after="160" w:line="259" w:lineRule="auto"/>
+        <w:rPr>
+          <w:rFonts w:ascii="Calibri" w:hAnsi="Calibri" w:eastAsia="Calibri" w:cs="Calibri" w:asciiTheme="minorAscii" w:hAnsiTheme="minorAscii" w:eastAsiaTheme="minorAscii" w:cstheme="minorAscii"/>
+          <w:b w:val="0"/>
+          <w:bCs w:val="0"/>
+          <w:i w:val="0"/>
+          <w:iCs w:val="0"/>
+          <w:caps w:val="0"/>
+          <w:smallCaps w:val="0"/>
+          <w:noProof w:val="0"/>
+          <w:color w:val="000000" w:themeColor="text1" w:themeTint="FF" w:themeShade="FF"/>
+          <w:sz w:val="22"/>
+          <w:szCs w:val="22"/>
+          <w:lang w:val="en-US"/>
+        </w:rPr>
+      </w:pPr>
+      <w:r>
+        <w:rPr>
+          <w:rFonts w:ascii="Calibri" w:hAnsi="Calibri" w:eastAsia="Calibri" w:cs="Calibri"/>
+          <w:b w:val="0"/>
+          <w:bCs w:val="0"/>
+          <w:i w:val="0"/>
+          <w:iCs w:val="0"/>
+          <w:caps w:val="0"/>
+          <w:smallCaps w:val="0"/>
+          <w:noProof w:val="0"/>
+          <w:color w:val="000000" w:themeColor="text1" w:themeTint="FF" w:themeShade="FF"/>
+          <w:sz w:val="22"/>
+          <w:szCs w:val="22"/>
+          <w:lang w:val="en-US"/>
         </w:rPr>
         <w:t>10% - Reasonable, appropriate UI sketch</w:t>
       </w:r>
@@ -1157,19 +1549,38 @@
           <w:ilvl w:val="0"/>
           <w:numId w:val="7"/>
         </w:numPr>
-        <w:rPr>
-          <w:b w:val="1"/>
-          <w:bCs w:val="1"/>
-          <w:sz w:val="22"/>
-          <w:szCs w:val="22"/>
-        </w:rPr>
-      </w:pPr>
-      <w:r>
-        <w:rPr>
-          <w:b w:val="0"/>
-          <w:bCs w:val="0"/>
-        </w:rPr>
-        <w:t>10% - Task definitions</w:t>
+        <w:spacing w:after="160" w:line="259" w:lineRule="auto"/>
+        <w:rPr>
+          <w:rFonts w:ascii="Calibri" w:hAnsi="Calibri" w:eastAsia="Calibri" w:cs="Calibri" w:asciiTheme="minorAscii" w:hAnsiTheme="minorAscii" w:eastAsiaTheme="minorAscii" w:cstheme="minorAscii"/>
+          <w:b w:val="0"/>
+          <w:bCs w:val="0"/>
+          <w:i w:val="0"/>
+          <w:iCs w:val="0"/>
+          <w:caps w:val="0"/>
+          <w:smallCaps w:val="0"/>
+          <w:noProof w:val="0"/>
+          <w:color w:val="000000" w:themeColor="text1" w:themeTint="FF" w:themeShade="FF"/>
+          <w:sz w:val="22"/>
+          <w:szCs w:val="22"/>
+          <w:lang w:val="en-US"/>
+        </w:rPr>
+      </w:pPr>
+      <w:r>
+        <w:rPr>
+          <w:rFonts w:ascii="Calibri" w:hAnsi="Calibri" w:eastAsia="Calibri" w:cs="Calibri"/>
+          <w:b w:val="0"/>
+          <w:bCs w:val="0"/>
+          <w:i w:val="0"/>
+          <w:iCs w:val="0"/>
+          <w:caps w:val="0"/>
+          <w:smallCaps w:val="0"/>
+          <w:noProof w:val="0"/>
+          <w:color w:val="000000" w:themeColor="text1" w:themeTint="FF" w:themeShade="FF"/>
+          <w:sz w:val="22"/>
+          <w:szCs w:val="22"/>
+          <w:lang w:val="en-US"/>
+        </w:rPr>
+        <w:t>05% - Directions followed</w:t>
       </w:r>
     </w:p>
     <w:p>
@@ -1179,46 +1590,30 @@
           <w:ilvl w:val="0"/>
           <w:numId w:val="7"/>
         </w:numPr>
-        <w:rPr>
-          <w:b w:val="1"/>
-          <w:bCs w:val="1"/>
-          <w:sz w:val="22"/>
-          <w:szCs w:val="22"/>
-        </w:rPr>
-      </w:pPr>
-      <w:r>
-        <w:rPr>
-          <w:b w:val="0"/>
-          <w:bCs w:val="0"/>
-        </w:rPr>
-        <w:t>10% - Task Estimates</w:t>
-      </w:r>
-    </w:p>
-    <w:p>
-      <w:pPr>
-        <w:pStyle w:val="ListParagraph"/>
-        <w:numPr>
-          <w:ilvl w:val="0"/>
-          <w:numId w:val="7"/>
-        </w:numPr>
-        <w:rPr>
-          <w:b w:val="1"/>
-          <w:bCs w:val="1"/>
-          <w:sz w:val="22"/>
-          <w:szCs w:val="22"/>
-        </w:rPr>
-      </w:pPr>
-      <w:r>
-        <w:rPr>
-          <w:b w:val="0"/>
-          <w:bCs w:val="0"/>
-        </w:rPr>
-        <w:t>05% - Directions followed</w:t>
+        <w:spacing w:after="160" w:line="259" w:lineRule="auto"/>
+        <w:rPr>
+          <w:b w:val="0"/>
+          <w:bCs w:val="0"/>
+          <w:i w:val="0"/>
+          <w:iCs w:val="0"/>
+          <w:color w:val="000000" w:themeColor="text1" w:themeTint="FF" w:themeShade="FF"/>
+          <w:sz w:val="22"/>
+          <w:szCs w:val="22"/>
+        </w:rPr>
+      </w:pPr>
+      <w:r>
+        <w:rPr>
+          <w:b w:val="0"/>
+          <w:bCs w:val="0"/>
+        </w:rPr>
+        <w:t xml:space="preserve">There is no extra credit opportunity on this assignment. </w:t>
       </w:r>
     </w:p>
     <w:p>
       <w:pPr>
         <w:pStyle w:val="Normal"/>
+        <w:spacing w:after="160" w:line="259" w:lineRule="auto"/>
+        <w:ind w:left="0"/>
         <w:rPr>
           <w:rFonts w:ascii="Calibri" w:hAnsi="Calibri" w:eastAsia="Calibri" w:cs="Calibri"/>
           <w:noProof w:val="0"/>
@@ -1227,14 +1622,6 @@
           <w:lang w:val="en-US"/>
         </w:rPr>
       </w:pPr>
-      <w:r>
-        <w:rPr>
-          <w:b w:val="0"/>
-          <w:bCs w:val="0"/>
-        </w:rPr>
-        <w:t xml:space="preserve">There is no extra credit opportunity on this assignment. </w:t>
-      </w:r>
-      <w:proofErr w:type="spellStart"/>
       <w:r>
         <w:rPr>
           <w:rFonts w:ascii="Calibri" w:hAnsi="Calibri" w:eastAsia="Calibri" w:cs="Calibri"/>
@@ -1250,25 +1637,7 @@
           <w:szCs w:val="22"/>
           <w:lang w:val="en-US"/>
         </w:rPr>
-        <w:t>Pokemon</w:t>
-      </w:r>
-      <w:proofErr w:type="spellEnd"/>
-      <w:r>
-        <w:rPr>
-          <w:rFonts w:ascii="Calibri" w:hAnsi="Calibri" w:eastAsia="Calibri" w:cs="Calibri"/>
-          <w:b w:val="0"/>
-          <w:bCs w:val="0"/>
-          <w:i w:val="1"/>
-          <w:iCs w:val="1"/>
-          <w:caps w:val="0"/>
-          <w:smallCaps w:val="0"/>
-          <w:noProof w:val="0"/>
-          <w:color w:val="000000" w:themeColor="text1" w:themeTint="FF" w:themeShade="FF"/>
-          <w:sz w:val="22"/>
-          <w:szCs w:val="22"/>
-          <w:lang w:val="en-US"/>
-        </w:rPr>
-        <w:t xml:space="preserve"> </w:t>
+        <w:t xml:space="preserve">Pokemon </w:t>
       </w:r>
       <w:r>
         <w:rPr>
@@ -1334,6 +1703,230 @@
 
 <file path=word/numbering.xml><?xml version="1.0" encoding="utf-8"?>
 <w:numbering xmlns:w="http://schemas.openxmlformats.org/wordprocessingml/2006/main">
+  <w:abstractNum xmlns:w="http://schemas.openxmlformats.org/wordprocessingml/2006/main" w:abstractNumId="11">
+    <w:nsid w:val="79bd7b5f"/>
+    <w:multiLevelType xmlns:w="http://schemas.openxmlformats.org/wordprocessingml/2006/main" w:val="hybridMultilevel"/>
+    <w:lvl xmlns:w="http://schemas.openxmlformats.org/wordprocessingml/2006/main" w:ilvl="0">
+      <w:start w:val="1"/>
+      <w:numFmt w:val="bullet"/>
+      <w:lvlText w:val=""/>
+      <w:lvlJc w:val="left"/>
+      <w:pPr>
+        <w:ind w:left="720" w:hanging="360"/>
+      </w:pPr>
+      <w:rPr>
+        <w:rFonts w:hint="default" w:ascii="Symbol" w:hAnsi="Symbol"/>
+      </w:rPr>
+    </w:lvl>
+    <w:lvl xmlns:w="http://schemas.openxmlformats.org/wordprocessingml/2006/main" w:ilvl="1">
+      <w:start w:val="1"/>
+      <w:numFmt w:val="bullet"/>
+      <w:lvlText w:val="o"/>
+      <w:lvlJc w:val="left"/>
+      <w:pPr>
+        <w:ind w:left="1440" w:hanging="360"/>
+      </w:pPr>
+      <w:rPr>
+        <w:rFonts w:hint="default" w:ascii="Courier New" w:hAnsi="Courier New"/>
+      </w:rPr>
+    </w:lvl>
+    <w:lvl xmlns:w="http://schemas.openxmlformats.org/wordprocessingml/2006/main" w:ilvl="2">
+      <w:start w:val="1"/>
+      <w:numFmt w:val="bullet"/>
+      <w:lvlText w:val=""/>
+      <w:lvlJc w:val="left"/>
+      <w:pPr>
+        <w:ind w:left="2160" w:hanging="360"/>
+      </w:pPr>
+      <w:rPr>
+        <w:rFonts w:hint="default" w:ascii="Wingdings" w:hAnsi="Wingdings"/>
+      </w:rPr>
+    </w:lvl>
+    <w:lvl xmlns:w="http://schemas.openxmlformats.org/wordprocessingml/2006/main" w:ilvl="3">
+      <w:start w:val="1"/>
+      <w:numFmt w:val="bullet"/>
+      <w:lvlText w:val=""/>
+      <w:lvlJc w:val="left"/>
+      <w:pPr>
+        <w:ind w:left="2880" w:hanging="360"/>
+      </w:pPr>
+      <w:rPr>
+        <w:rFonts w:hint="default" w:ascii="Symbol" w:hAnsi="Symbol"/>
+      </w:rPr>
+    </w:lvl>
+    <w:lvl xmlns:w="http://schemas.openxmlformats.org/wordprocessingml/2006/main" w:ilvl="4">
+      <w:start w:val="1"/>
+      <w:numFmt w:val="bullet"/>
+      <w:lvlText w:val="o"/>
+      <w:lvlJc w:val="left"/>
+      <w:pPr>
+        <w:ind w:left="3600" w:hanging="360"/>
+      </w:pPr>
+      <w:rPr>
+        <w:rFonts w:hint="default" w:ascii="Courier New" w:hAnsi="Courier New"/>
+      </w:rPr>
+    </w:lvl>
+    <w:lvl xmlns:w="http://schemas.openxmlformats.org/wordprocessingml/2006/main" w:ilvl="5">
+      <w:start w:val="1"/>
+      <w:numFmt w:val="bullet"/>
+      <w:lvlText w:val=""/>
+      <w:lvlJc w:val="left"/>
+      <w:pPr>
+        <w:ind w:left="4320" w:hanging="360"/>
+      </w:pPr>
+      <w:rPr>
+        <w:rFonts w:hint="default" w:ascii="Wingdings" w:hAnsi="Wingdings"/>
+      </w:rPr>
+    </w:lvl>
+    <w:lvl xmlns:w="http://schemas.openxmlformats.org/wordprocessingml/2006/main" w:ilvl="6">
+      <w:start w:val="1"/>
+      <w:numFmt w:val="bullet"/>
+      <w:lvlText w:val=""/>
+      <w:lvlJc w:val="left"/>
+      <w:pPr>
+        <w:ind w:left="5040" w:hanging="360"/>
+      </w:pPr>
+      <w:rPr>
+        <w:rFonts w:hint="default" w:ascii="Symbol" w:hAnsi="Symbol"/>
+      </w:rPr>
+    </w:lvl>
+    <w:lvl xmlns:w="http://schemas.openxmlformats.org/wordprocessingml/2006/main" w:ilvl="7">
+      <w:start w:val="1"/>
+      <w:numFmt w:val="bullet"/>
+      <w:lvlText w:val="o"/>
+      <w:lvlJc w:val="left"/>
+      <w:pPr>
+        <w:ind w:left="5760" w:hanging="360"/>
+      </w:pPr>
+      <w:rPr>
+        <w:rFonts w:hint="default" w:ascii="Courier New" w:hAnsi="Courier New"/>
+      </w:rPr>
+    </w:lvl>
+    <w:lvl xmlns:w="http://schemas.openxmlformats.org/wordprocessingml/2006/main" w:ilvl="8">
+      <w:start w:val="1"/>
+      <w:numFmt w:val="bullet"/>
+      <w:lvlText w:val=""/>
+      <w:lvlJc w:val="left"/>
+      <w:pPr>
+        <w:ind w:left="6480" w:hanging="360"/>
+      </w:pPr>
+      <w:rPr>
+        <w:rFonts w:hint="default" w:ascii="Wingdings" w:hAnsi="Wingdings"/>
+      </w:rPr>
+    </w:lvl>
+  </w:abstractNum>
+  <w:abstractNum xmlns:w="http://schemas.openxmlformats.org/wordprocessingml/2006/main" w:abstractNumId="10">
+    <w:nsid w:val="47877c25"/>
+    <w:multiLevelType xmlns:w="http://schemas.openxmlformats.org/wordprocessingml/2006/main" w:val="hybridMultilevel"/>
+    <w:lvl xmlns:w="http://schemas.openxmlformats.org/wordprocessingml/2006/main" w:ilvl="0">
+      <w:start w:val="1"/>
+      <w:numFmt w:val="bullet"/>
+      <w:lvlText w:val=""/>
+      <w:lvlJc w:val="left"/>
+      <w:pPr>
+        <w:ind w:left="720" w:hanging="360"/>
+      </w:pPr>
+      <w:rPr>
+        <w:rFonts w:hint="default" w:ascii="Symbol" w:hAnsi="Symbol"/>
+      </w:rPr>
+    </w:lvl>
+    <w:lvl xmlns:w="http://schemas.openxmlformats.org/wordprocessingml/2006/main" w:ilvl="1">
+      <w:start w:val="1"/>
+      <w:numFmt w:val="bullet"/>
+      <w:lvlText w:val="o"/>
+      <w:lvlJc w:val="left"/>
+      <w:pPr>
+        <w:ind w:left="1440" w:hanging="360"/>
+      </w:pPr>
+      <w:rPr>
+        <w:rFonts w:hint="default" w:ascii="Courier New" w:hAnsi="Courier New"/>
+      </w:rPr>
+    </w:lvl>
+    <w:lvl xmlns:w="http://schemas.openxmlformats.org/wordprocessingml/2006/main" w:ilvl="2">
+      <w:start w:val="1"/>
+      <w:numFmt w:val="bullet"/>
+      <w:lvlText w:val=""/>
+      <w:lvlJc w:val="left"/>
+      <w:pPr>
+        <w:ind w:left="2160" w:hanging="360"/>
+      </w:pPr>
+      <w:rPr>
+        <w:rFonts w:hint="default" w:ascii="Wingdings" w:hAnsi="Wingdings"/>
+      </w:rPr>
+    </w:lvl>
+    <w:lvl xmlns:w="http://schemas.openxmlformats.org/wordprocessingml/2006/main" w:ilvl="3">
+      <w:start w:val="1"/>
+      <w:numFmt w:val="bullet"/>
+      <w:lvlText w:val=""/>
+      <w:lvlJc w:val="left"/>
+      <w:pPr>
+        <w:ind w:left="2880" w:hanging="360"/>
+      </w:pPr>
+      <w:rPr>
+        <w:rFonts w:hint="default" w:ascii="Symbol" w:hAnsi="Symbol"/>
+      </w:rPr>
+    </w:lvl>
+    <w:lvl xmlns:w="http://schemas.openxmlformats.org/wordprocessingml/2006/main" w:ilvl="4">
+      <w:start w:val="1"/>
+      <w:numFmt w:val="bullet"/>
+      <w:lvlText w:val="o"/>
+      <w:lvlJc w:val="left"/>
+      <w:pPr>
+        <w:ind w:left="3600" w:hanging="360"/>
+      </w:pPr>
+      <w:rPr>
+        <w:rFonts w:hint="default" w:ascii="Courier New" w:hAnsi="Courier New"/>
+      </w:rPr>
+    </w:lvl>
+    <w:lvl xmlns:w="http://schemas.openxmlformats.org/wordprocessingml/2006/main" w:ilvl="5">
+      <w:start w:val="1"/>
+      <w:numFmt w:val="bullet"/>
+      <w:lvlText w:val=""/>
+      <w:lvlJc w:val="left"/>
+      <w:pPr>
+        <w:ind w:left="4320" w:hanging="360"/>
+      </w:pPr>
+      <w:rPr>
+        <w:rFonts w:hint="default" w:ascii="Wingdings" w:hAnsi="Wingdings"/>
+      </w:rPr>
+    </w:lvl>
+    <w:lvl xmlns:w="http://schemas.openxmlformats.org/wordprocessingml/2006/main" w:ilvl="6">
+      <w:start w:val="1"/>
+      <w:numFmt w:val="bullet"/>
+      <w:lvlText w:val=""/>
+      <w:lvlJc w:val="left"/>
+      <w:pPr>
+        <w:ind w:left="5040" w:hanging="360"/>
+      </w:pPr>
+      <w:rPr>
+        <w:rFonts w:hint="default" w:ascii="Symbol" w:hAnsi="Symbol"/>
+      </w:rPr>
+    </w:lvl>
+    <w:lvl xmlns:w="http://schemas.openxmlformats.org/wordprocessingml/2006/main" w:ilvl="7">
+      <w:start w:val="1"/>
+      <w:numFmt w:val="bullet"/>
+      <w:lvlText w:val="o"/>
+      <w:lvlJc w:val="left"/>
+      <w:pPr>
+        <w:ind w:left="5760" w:hanging="360"/>
+      </w:pPr>
+      <w:rPr>
+        <w:rFonts w:hint="default" w:ascii="Courier New" w:hAnsi="Courier New"/>
+      </w:rPr>
+    </w:lvl>
+    <w:lvl xmlns:w="http://schemas.openxmlformats.org/wordprocessingml/2006/main" w:ilvl="8">
+      <w:start w:val="1"/>
+      <w:numFmt w:val="bullet"/>
+      <w:lvlText w:val=""/>
+      <w:lvlJc w:val="left"/>
+      <w:pPr>
+        <w:ind w:left="6480" w:hanging="360"/>
+      </w:pPr>
+      <w:rPr>
+        <w:rFonts w:hint="default" w:ascii="Wingdings" w:hAnsi="Wingdings"/>
+      </w:rPr>
+    </w:lvl>
+  </w:abstractNum>
   <w:abstractNum xmlns:w="http://schemas.openxmlformats.org/wordprocessingml/2006/main" w:abstractNumId="9">
     <w:nsid w:val="728f9655"/>
     <w:multiLevelType xmlns:w="http://schemas.openxmlformats.org/wordprocessingml/2006/main" w:val="hybridMultilevel"/>
@@ -2315,6 +2908,12 @@
       </w:rPr>
     </w:lvl>
   </w:abstractNum>
+  <w:num w:numId="11">
+    <w:abstractNumId w:val="11"/>
+  </w:num>
+  <w:num w:numId="10">
+    <w:abstractNumId w:val="10"/>
+  </w:num>
   <w:num w:numId="9">
     <w:abstractNumId w:val="9"/>
   </w:num>
@@ -2840,6 +3439,16 @@
       <w:szCs w:val="32"/>
     </w:rPr>
   </w:style>
+  <w:style xmlns:w14="http://schemas.microsoft.com/office/word/2010/wordml" xmlns:mc="http://schemas.openxmlformats.org/markup-compatibility/2006" xmlns:w="http://schemas.openxmlformats.org/wordprocessingml/2006/main" w:type="character" w:styleId="Hyperlink" mc:Ignorable="w14">
+    <w:name xmlns:w="http://schemas.openxmlformats.org/wordprocessingml/2006/main" w:val="Hyperlink"/>
+    <w:basedOn xmlns:w="http://schemas.openxmlformats.org/wordprocessingml/2006/main" w:val="DefaultParagraphFont"/>
+    <w:uiPriority xmlns:w="http://schemas.openxmlformats.org/wordprocessingml/2006/main" w:val="99"/>
+    <w:unhideWhenUsed xmlns:w="http://schemas.openxmlformats.org/wordprocessingml/2006/main"/>
+    <w:rPr xmlns:w="http://schemas.openxmlformats.org/wordprocessingml/2006/main">
+      <w:color w:val="0563C1" w:themeColor="hyperlink"/>
+      <w:u w:val="single"/>
+    </w:rPr>
+  </w:style>
 </w:styles>
 </file>
 
